--- a/Roper/Kaiser98VarMap.docx
+++ b/Roper/Kaiser98VarMap.docx
@@ -16,8 +16,6 @@
           <w:szCs w:val="25"/>
         </w:rPr>
       </w:pPr>
-      <w:bookmarkStart w:id="0" w:name="_GoBack"/>
-      <w:bookmarkEnd w:id="0"/>
     </w:p>
     <w:p>
       <w:pPr>
@@ -276,7 +274,27 @@
           <w:sz w:val="17"/>
           <w:szCs w:val="17"/>
         </w:rPr>
-        <w:t>ContributionToTV</w:t>
+        <w:t>ContributionTo</w:t>
+      </w:r>
+      <w:r>
+        <w:rPr>
+          <w:rFonts w:ascii="Verdana" w:eastAsia="Times New Roman" w:hAnsi="Verdana" w:cs="Times New Roman"/>
+          <w:color w:val="000000"/>
+          <w:sz w:val="17"/>
+          <w:szCs w:val="17"/>
+        </w:rPr>
+        <w:t>Unplanned</w:t>
+      </w:r>
+      <w:bookmarkStart w:id="0" w:name="_GoBack"/>
+      <w:bookmarkEnd w:id="0"/>
+      <w:r>
+        <w:rPr>
+          <w:rFonts w:ascii="Verdana" w:eastAsia="Times New Roman" w:hAnsi="Verdana" w:cs="Times New Roman"/>
+          <w:color w:val="000000"/>
+          <w:sz w:val="17"/>
+          <w:szCs w:val="17"/>
+        </w:rPr>
+        <w:t>TV</w:t>
       </w:r>
       <w:proofErr w:type="spellEnd"/>
       <w:r>
